--- a/SSU-PromenaPodatakaNaProfilu.docx
+++ b/SSU-PromenaPodatakaNaProfilu.docx
@@ -11,52 +11,52 @@
           <w:szCs w:val="28"/>
         </w:rPr>
       </w:pPr>
+      <w:proofErr w:type="spellStart"/>
       <w:r>
         <w:rPr>
           <w:rFonts w:cs="Times New Roman"/>
           <w:sz w:val="28"/>
           <w:szCs w:val="28"/>
         </w:rPr>
-        <w:t>Elektrotehnički fakultet u Beogradu</w:t>
-      </w:r>
-    </w:p>
-    <w:p>
-      <w:pPr>
-        <w:jc w:val="center"/>
+        <w:t>Elektrotehnički</w:t>
+      </w:r>
+      <w:proofErr w:type="spellEnd"/>
+      <w:r>
         <w:rPr>
           <w:rFonts w:cs="Times New Roman"/>
           <w:sz w:val="28"/>
           <w:szCs w:val="28"/>
         </w:rPr>
-      </w:pPr>
+        <w:t xml:space="preserve"> </w:t>
+      </w:r>
+      <w:proofErr w:type="spellStart"/>
       <w:r>
         <w:rPr>
           <w:rFonts w:cs="Times New Roman"/>
           <w:sz w:val="28"/>
           <w:szCs w:val="28"/>
         </w:rPr>
-        <w:t>SI3PSI Principi Softverskog Inženjerstva</w:t>
-      </w:r>
-    </w:p>
-    <w:p>
-      <w:pPr>
-        <w:jc w:val="center"/>
+        <w:t>fakultet</w:t>
+      </w:r>
+      <w:proofErr w:type="spellEnd"/>
+      <w:r>
         <w:rPr>
           <w:rFonts w:cs="Times New Roman"/>
           <w:sz w:val="28"/>
           <w:szCs w:val="28"/>
         </w:rPr>
-      </w:pPr>
-    </w:p>
-    <w:p>
-      <w:pPr>
-        <w:jc w:val="center"/>
+        <w:t xml:space="preserve"> u </w:t>
+      </w:r>
+      <w:proofErr w:type="spellStart"/>
+      <w:r>
         <w:rPr>
           <w:rFonts w:cs="Times New Roman"/>
           <w:sz w:val="28"/>
           <w:szCs w:val="28"/>
         </w:rPr>
-      </w:pPr>
+        <w:t>Beogradu</w:t>
+      </w:r>
+      <w:proofErr w:type="spellEnd"/>
     </w:p>
     <w:p>
       <w:pPr>
@@ -73,7 +73,101 @@
           <w:sz w:val="28"/>
           <w:szCs w:val="28"/>
         </w:rPr>
-        <w:t xml:space="preserve">Projekat </w:t>
+        <w:t xml:space="preserve">SI3PSI </w:t>
+      </w:r>
+      <w:proofErr w:type="spellStart"/>
+      <w:r>
+        <w:rPr>
+          <w:rFonts w:cs="Times New Roman"/>
+          <w:sz w:val="28"/>
+          <w:szCs w:val="28"/>
+        </w:rPr>
+        <w:t>Principi</w:t>
+      </w:r>
+      <w:proofErr w:type="spellEnd"/>
+      <w:r>
+        <w:rPr>
+          <w:rFonts w:cs="Times New Roman"/>
+          <w:sz w:val="28"/>
+          <w:szCs w:val="28"/>
+        </w:rPr>
+        <w:t xml:space="preserve"> </w:t>
+      </w:r>
+      <w:proofErr w:type="spellStart"/>
+      <w:r>
+        <w:rPr>
+          <w:rFonts w:cs="Times New Roman"/>
+          <w:sz w:val="28"/>
+          <w:szCs w:val="28"/>
+        </w:rPr>
+        <w:t>Softverskog</w:t>
+      </w:r>
+      <w:proofErr w:type="spellEnd"/>
+      <w:r>
+        <w:rPr>
+          <w:rFonts w:cs="Times New Roman"/>
+          <w:sz w:val="28"/>
+          <w:szCs w:val="28"/>
+        </w:rPr>
+        <w:t xml:space="preserve"> </w:t>
+      </w:r>
+      <w:proofErr w:type="spellStart"/>
+      <w:r>
+        <w:rPr>
+          <w:rFonts w:cs="Times New Roman"/>
+          <w:sz w:val="28"/>
+          <w:szCs w:val="28"/>
+        </w:rPr>
+        <w:t>Inženjerstva</w:t>
+      </w:r>
+      <w:proofErr w:type="spellEnd"/>
+    </w:p>
+    <w:p>
+      <w:pPr>
+        <w:jc w:val="center"/>
+        <w:rPr>
+          <w:rFonts w:cs="Times New Roman"/>
+          <w:sz w:val="28"/>
+          <w:szCs w:val="28"/>
+        </w:rPr>
+      </w:pPr>
+    </w:p>
+    <w:p>
+      <w:pPr>
+        <w:jc w:val="center"/>
+        <w:rPr>
+          <w:rFonts w:cs="Times New Roman"/>
+          <w:sz w:val="28"/>
+          <w:szCs w:val="28"/>
+        </w:rPr>
+      </w:pPr>
+    </w:p>
+    <w:p>
+      <w:pPr>
+        <w:jc w:val="center"/>
+        <w:rPr>
+          <w:rFonts w:cs="Times New Roman"/>
+          <w:sz w:val="28"/>
+          <w:szCs w:val="28"/>
+        </w:rPr>
+      </w:pPr>
+      <w:proofErr w:type="spellStart"/>
+      <w:r>
+        <w:rPr>
+          <w:rFonts w:cs="Times New Roman"/>
+          <w:sz w:val="28"/>
+          <w:szCs w:val="28"/>
+        </w:rPr>
+        <w:t>Projekat</w:t>
+      </w:r>
+      <w:proofErr w:type="spellEnd"/>
+      <w:r>
+        <w:rPr>
+          <w:rFonts w:cs="Times New Roman"/>
+          <w:sz w:val="28"/>
+          <w:szCs w:val="28"/>
+        </w:rPr>
+        <w:t xml:space="preserve"> </w:t>
       </w:r>
     </w:p>
     <w:p>
@@ -85,6 +179,7 @@
           <w:szCs w:val="44"/>
         </w:rPr>
       </w:pPr>
+      <w:proofErr w:type="spellStart"/>
       <w:r>
         <w:rPr>
           <w:rFonts w:cs="Times New Roman"/>
@@ -93,6 +188,7 @@
         </w:rPr>
         <w:t>PickMeUp</w:t>
       </w:r>
+      <w:proofErr w:type="spellEnd"/>
     </w:p>
     <w:p>
       <w:pPr>
@@ -103,40 +199,152 @@
           <w:szCs w:val="28"/>
         </w:rPr>
       </w:pPr>
+      <w:proofErr w:type="spellStart"/>
       <w:r>
         <w:rPr>
           <w:rFonts w:cs="Times New Roman"/>
           <w:sz w:val="28"/>
           <w:szCs w:val="28"/>
         </w:rPr>
-        <w:t>Specifikacija scenarija upotrebe funkcionalnosti</w:t>
-      </w:r>
-    </w:p>
-    <w:p>
-      <w:pPr>
-        <w:jc w:val="center"/>
+        <w:t>Specifikacija</w:t>
+      </w:r>
+      <w:proofErr w:type="spellEnd"/>
+      <w:r>
         <w:rPr>
           <w:rFonts w:cs="Times New Roman"/>
           <w:sz w:val="28"/>
           <w:szCs w:val="28"/>
         </w:rPr>
-      </w:pPr>
+        <w:t xml:space="preserve"> </w:t>
+      </w:r>
+      <w:proofErr w:type="spellStart"/>
       <w:r>
         <w:rPr>
           <w:rFonts w:cs="Times New Roman"/>
           <w:sz w:val="28"/>
           <w:szCs w:val="28"/>
         </w:rPr>
-        <w:t>-</w:t>
-      </w:r>
+        <w:t>scenarija</w:t>
+      </w:r>
+      <w:proofErr w:type="spellEnd"/>
       <w:r>
         <w:rPr>
           <w:rFonts w:cs="Times New Roman"/>
           <w:sz w:val="28"/>
           <w:szCs w:val="28"/>
         </w:rPr>
-        <w:t>Promena podataka na profilu</w:t>
-      </w:r>
+        <w:t xml:space="preserve"> </w:t>
+      </w:r>
+      <w:proofErr w:type="spellStart"/>
+      <w:r>
+        <w:rPr>
+          <w:rFonts w:cs="Times New Roman"/>
+          <w:sz w:val="28"/>
+          <w:szCs w:val="28"/>
+        </w:rPr>
+        <w:t>upotrebe</w:t>
+      </w:r>
+      <w:proofErr w:type="spellEnd"/>
+      <w:r>
+        <w:rPr>
+          <w:rFonts w:cs="Times New Roman"/>
+          <w:sz w:val="28"/>
+          <w:szCs w:val="28"/>
+        </w:rPr>
+        <w:t xml:space="preserve"> </w:t>
+      </w:r>
+      <w:proofErr w:type="spellStart"/>
+      <w:r>
+        <w:rPr>
+          <w:rFonts w:cs="Times New Roman"/>
+          <w:sz w:val="28"/>
+          <w:szCs w:val="28"/>
+        </w:rPr>
+        <w:t>funkcionalnosti</w:t>
+      </w:r>
+      <w:proofErr w:type="spellEnd"/>
+    </w:p>
+    <w:p>
+      <w:pPr>
+        <w:jc w:val="center"/>
+        <w:rPr>
+          <w:rFonts w:cs="Times New Roman"/>
+          <w:sz w:val="28"/>
+          <w:szCs w:val="28"/>
+        </w:rPr>
+      </w:pPr>
+      <w:r>
+        <w:rPr>
+          <w:rFonts w:cs="Times New Roman"/>
+          <w:sz w:val="28"/>
+          <w:szCs w:val="28"/>
+        </w:rPr>
+        <w:t>-</w:t>
+      </w:r>
+      <w:proofErr w:type="spellStart"/>
+      <w:r>
+        <w:rPr>
+          <w:rFonts w:cs="Times New Roman"/>
+          <w:sz w:val="28"/>
+          <w:szCs w:val="28"/>
+        </w:rPr>
+        <w:t>Promena</w:t>
+      </w:r>
+      <w:proofErr w:type="spellEnd"/>
+      <w:r>
+        <w:rPr>
+          <w:rFonts w:cs="Times New Roman"/>
+          <w:sz w:val="28"/>
+          <w:szCs w:val="28"/>
+        </w:rPr>
+        <w:t xml:space="preserve"> </w:t>
+      </w:r>
+      <w:proofErr w:type="spellStart"/>
+      <w:r>
+        <w:rPr>
+          <w:rFonts w:cs="Times New Roman"/>
+          <w:sz w:val="28"/>
+          <w:szCs w:val="28"/>
+        </w:rPr>
+        <w:t>podataka</w:t>
+      </w:r>
+      <w:proofErr w:type="spellEnd"/>
+      <w:r>
+        <w:rPr>
+          <w:rFonts w:cs="Times New Roman"/>
+          <w:sz w:val="28"/>
+          <w:szCs w:val="28"/>
+        </w:rPr>
+        <w:t xml:space="preserve"> </w:t>
+      </w:r>
+      <w:proofErr w:type="spellStart"/>
+      <w:r>
+        <w:rPr>
+          <w:rFonts w:cs="Times New Roman"/>
+          <w:sz w:val="28"/>
+          <w:szCs w:val="28"/>
+        </w:rPr>
+        <w:t>na</w:t>
+      </w:r>
+      <w:proofErr w:type="spellEnd"/>
+      <w:r>
+        <w:rPr>
+          <w:rFonts w:cs="Times New Roman"/>
+          <w:sz w:val="28"/>
+          <w:szCs w:val="28"/>
+        </w:rPr>
+        <w:t xml:space="preserve"> </w:t>
+      </w:r>
+      <w:proofErr w:type="spellStart"/>
+      <w:r>
+        <w:rPr>
+          <w:rFonts w:cs="Times New Roman"/>
+          <w:sz w:val="28"/>
+          <w:szCs w:val="28"/>
+        </w:rPr>
+        <w:t>profilu</w:t>
+      </w:r>
+      <w:proofErr w:type="spellEnd"/>
       <w:r>
         <w:rPr>
           <w:rFonts w:cs="Times New Roman"/>
@@ -229,8 +437,18 @@
           <w:sz w:val="28"/>
           <w:szCs w:val="28"/>
         </w:rPr>
-        <w:t>Tim AnotherOneBytesTheDust</w:t>
-      </w:r>
+        <w:t xml:space="preserve">Tim </w:t>
+      </w:r>
+      <w:proofErr w:type="spellStart"/>
+      <w:r>
+        <w:rPr>
+          <w:rFonts w:cs="Times New Roman"/>
+          <w:sz w:val="28"/>
+          <w:szCs w:val="28"/>
+        </w:rPr>
+        <w:t>AnotherOneBytesTheDust</w:t>
+      </w:r>
+      <w:proofErr w:type="spellEnd"/>
     </w:p>
     <w:p>
       <w:pPr>
@@ -302,6 +520,7 @@
           <w:szCs w:val="28"/>
         </w:rPr>
       </w:pPr>
+      <w:proofErr w:type="spellStart"/>
       <w:r>
         <w:rPr>
           <w:rFonts w:cs="Times New Roman"/>
@@ -309,7 +528,17 @@
           <w:sz w:val="28"/>
           <w:szCs w:val="28"/>
         </w:rPr>
-        <w:t>Verzija 1.0</w:t>
+        <w:t>Verzija</w:t>
+      </w:r>
+      <w:proofErr w:type="spellEnd"/>
+      <w:r>
+        <w:rPr>
+          <w:rFonts w:cs="Times New Roman"/>
+          <w:b/>
+          <w:sz w:val="28"/>
+          <w:szCs w:val="28"/>
+        </w:rPr>
+        <w:t xml:space="preserve"> 1.0</w:t>
       </w:r>
     </w:p>
     <w:p>
@@ -332,6 +561,7 @@
           <w:szCs w:val="32"/>
         </w:rPr>
       </w:pPr>
+      <w:proofErr w:type="spellStart"/>
       <w:r>
         <w:rPr>
           <w:rFonts w:cs="Times New Roman"/>
@@ -341,6 +571,7 @@
         <w:lastRenderedPageBreak/>
         <w:t>Istorija</w:t>
       </w:r>
+      <w:proofErr w:type="spellEnd"/>
       <w:r>
         <w:rPr>
           <w:rFonts w:cs="Times New Roman"/>
@@ -349,6 +580,7 @@
         </w:rPr>
         <w:t xml:space="preserve"> </w:t>
       </w:r>
+      <w:proofErr w:type="spellStart"/>
       <w:r>
         <w:rPr>
           <w:rFonts w:cs="Times New Roman"/>
@@ -357,6 +589,7 @@
         </w:rPr>
         <w:t>izmena</w:t>
       </w:r>
+      <w:proofErr w:type="spellEnd"/>
     </w:p>
     <w:p>
       <w:pPr>
@@ -419,6 +652,7 @@
                 <w:b w:val="0"/>
               </w:rPr>
             </w:pPr>
+            <w:proofErr w:type="spellStart"/>
             <w:r>
               <w:rPr>
                 <w:rFonts w:cs="Times New Roman"/>
@@ -426,6 +660,7 @@
               </w:rPr>
               <w:t>Verzija</w:t>
             </w:r>
+            <w:proofErr w:type="spellEnd"/>
           </w:p>
         </w:tc>
         <w:tc>
@@ -441,13 +676,31 @@
                 <w:b w:val="0"/>
               </w:rPr>
             </w:pPr>
+            <w:proofErr w:type="spellStart"/>
             <w:r>
               <w:rPr>
                 <w:rFonts w:cs="Times New Roman"/>
                 <w:b w:val="0"/>
               </w:rPr>
-              <w:t>Kratak opis</w:t>
-            </w:r>
+              <w:t>Kratak</w:t>
+            </w:r>
+            <w:proofErr w:type="spellEnd"/>
+            <w:r>
+              <w:rPr>
+                <w:rFonts w:cs="Times New Roman"/>
+                <w:b w:val="0"/>
+              </w:rPr>
+              <w:t xml:space="preserve"> </w:t>
+            </w:r>
+            <w:proofErr w:type="spellStart"/>
+            <w:r>
+              <w:rPr>
+                <w:rFonts w:cs="Times New Roman"/>
+                <w:b w:val="0"/>
+              </w:rPr>
+              <w:t>opis</w:t>
+            </w:r>
+            <w:proofErr w:type="spellEnd"/>
           </w:p>
         </w:tc>
         <w:tc>
@@ -538,12 +791,28 @@
                 <w:rFonts w:cs="Times New Roman"/>
               </w:rPr>
             </w:pPr>
+            <w:proofErr w:type="spellStart"/>
             <w:r>
               <w:rPr>
                 <w:rFonts w:cs="Times New Roman"/>
               </w:rPr>
-              <w:t>Inicijalni dokument</w:t>
-            </w:r>
+              <w:t>Inicijalni</w:t>
+            </w:r>
+            <w:proofErr w:type="spellEnd"/>
+            <w:r>
+              <w:rPr>
+                <w:rFonts w:cs="Times New Roman"/>
+              </w:rPr>
+              <w:t xml:space="preserve"> </w:t>
+            </w:r>
+            <w:proofErr w:type="spellStart"/>
+            <w:r>
+              <w:rPr>
+                <w:rFonts w:cs="Times New Roman"/>
+              </w:rPr>
+              <w:t>dokument</w:t>
+            </w:r>
+            <w:proofErr w:type="spellEnd"/>
           </w:p>
         </w:tc>
         <w:tc>
@@ -982,6 +1251,7 @@
           <w:szCs w:val="32"/>
         </w:rPr>
       </w:pPr>
+      <w:proofErr w:type="spellStart"/>
       <w:r>
         <w:rPr>
           <w:rFonts w:cs="Times New Roman"/>
@@ -991,6 +1261,7 @@
         <w:lastRenderedPageBreak/>
         <w:t>Sadržaj</w:t>
       </w:r>
+      <w:proofErr w:type="spellEnd"/>
     </w:p>
     <w:sdt>
       <w:sdtPr>
@@ -1024,6 +1295,7 @@
               <w:color w:val="538135" w:themeColor="accent6" w:themeShade="BF"/>
             </w:rPr>
           </w:pPr>
+          <w:proofErr w:type="spellStart"/>
           <w:r>
             <w:rPr>
               <w:rFonts w:ascii="Times New Roman" w:hAnsi="Times New Roman" w:cs="Times New Roman"/>
@@ -1031,6 +1303,7 @@
             </w:rPr>
             <w:t>Sadržaj</w:t>
           </w:r>
+          <w:proofErr w:type="spellEnd"/>
         </w:p>
         <w:p>
           <w:pPr>
@@ -1071,111 +1344,64 @@
             </w:rPr>
             <w:fldChar w:fldCharType="separate"/>
           </w:r>
-          <w:bookmarkStart w:id="0" w:name="_GoBack"/>
-          <w:bookmarkEnd w:id="0"/>
-          <w:r>
-            <w:rPr>
-              <w:rStyle w:val="Hyperlink"/>
-              <w:noProof/>
-            </w:rPr>
-            <w:fldChar w:fldCharType="begin"/>
-          </w:r>
-          <w:r>
-            <w:rPr>
-              <w:rStyle w:val="Hyperlink"/>
-              <w:noProof/>
-            </w:rPr>
-            <w:instrText xml:space="preserve"> </w:instrText>
-          </w:r>
-          <w:r>
-            <w:rPr>
-              <w:noProof/>
-            </w:rPr>
-            <w:instrText>HYPERLINK \l "_Toc6052766"</w:instrText>
-          </w:r>
-          <w:r>
-            <w:rPr>
-              <w:rStyle w:val="Hyperlink"/>
-              <w:noProof/>
-            </w:rPr>
-            <w:instrText xml:space="preserve"> </w:instrText>
-          </w:r>
-          <w:r>
-            <w:rPr>
-              <w:rStyle w:val="Hyperlink"/>
-              <w:noProof/>
-            </w:rPr>
-          </w:r>
-          <w:r>
-            <w:rPr>
-              <w:rStyle w:val="Hyperlink"/>
-              <w:noProof/>
-            </w:rPr>
-            <w:fldChar w:fldCharType="separate"/>
-          </w:r>
-          <w:r>
-            <w:rPr>
-              <w:rStyle w:val="Hyperlink"/>
-              <w:rFonts w:cs="Times New Roman"/>
-              <w:noProof/>
-            </w:rPr>
-            <w:t>1. Uvod</w:t>
-          </w:r>
-          <w:r>
-            <w:rPr>
-              <w:noProof/>
-              <w:webHidden/>
-            </w:rPr>
-            <w:tab/>
-          </w:r>
-          <w:r>
-            <w:rPr>
-              <w:noProof/>
-              <w:webHidden/>
-            </w:rPr>
-            <w:fldChar w:fldCharType="begin"/>
-          </w:r>
-          <w:r>
-            <w:rPr>
-              <w:noProof/>
-              <w:webHidden/>
-            </w:rPr>
-            <w:instrText xml:space="preserve"> PAGEREF _Toc6052766 \h </w:instrText>
-          </w:r>
-          <w:r>
-            <w:rPr>
-              <w:noProof/>
-              <w:webHidden/>
-            </w:rPr>
-          </w:r>
-          <w:r>
-            <w:rPr>
-              <w:noProof/>
-              <w:webHidden/>
-            </w:rPr>
-            <w:fldChar w:fldCharType="separate"/>
-          </w:r>
-          <w:r>
-            <w:rPr>
-              <w:noProof/>
-              <w:webHidden/>
-            </w:rPr>
-            <w:t>1</w:t>
-          </w:r>
-          <w:r>
-            <w:rPr>
-              <w:noProof/>
-              <w:webHidden/>
-            </w:rPr>
-            <w:fldChar w:fldCharType="end"/>
-          </w:r>
-          <w:r>
-            <w:rPr>
-              <w:rStyle w:val="Hyperlink"/>
-              <w:noProof/>
-            </w:rPr>
-            <w:fldChar w:fldCharType="end"/>
-          </w:r>
+          <w:hyperlink w:anchor="_Toc6052766" w:history="1">
+            <w:r>
+              <w:rPr>
+                <w:rStyle w:val="Hyperlink"/>
+                <w:rFonts w:cs="Times New Roman"/>
+                <w:noProof/>
+              </w:rPr>
+              <w:t>1. Uvod</w:t>
+            </w:r>
+            <w:r>
+              <w:rPr>
+                <w:noProof/>
+                <w:webHidden/>
+              </w:rPr>
+              <w:tab/>
+            </w:r>
+            <w:r>
+              <w:rPr>
+                <w:noProof/>
+                <w:webHidden/>
+              </w:rPr>
+              <w:fldChar w:fldCharType="begin"/>
+            </w:r>
+            <w:r>
+              <w:rPr>
+                <w:noProof/>
+                <w:webHidden/>
+              </w:rPr>
+              <w:instrText xml:space="preserve"> PAGEREF _Toc6052766 \h </w:instrText>
+            </w:r>
+            <w:r>
+              <w:rPr>
+                <w:noProof/>
+                <w:webHidden/>
+              </w:rPr>
+            </w:r>
+            <w:r>
+              <w:rPr>
+                <w:noProof/>
+                <w:webHidden/>
+              </w:rPr>
+              <w:fldChar w:fldCharType="separate"/>
+            </w:r>
+            <w:r>
+              <w:rPr>
+                <w:noProof/>
+                <w:webHidden/>
+              </w:rPr>
+              <w:t>1</w:t>
+            </w:r>
+            <w:r>
+              <w:rPr>
+                <w:noProof/>
+                <w:webHidden/>
+              </w:rPr>
+              <w:fldChar w:fldCharType="end"/>
+            </w:r>
+          </w:hyperlink>
         </w:p>
         <w:p>
           <w:pPr>
@@ -2331,62 +2557,450 @@
           <w:rFonts w:cs="Times New Roman"/>
         </w:rPr>
       </w:pPr>
-      <w:bookmarkStart w:id="1" w:name="_Toc6052766"/>
+      <w:bookmarkStart w:id="0" w:name="_Toc6052766"/>
       <w:r>
         <w:rPr>
           <w:rFonts w:cs="Times New Roman"/>
         </w:rPr>
         <w:t xml:space="preserve">1. </w:t>
       </w:r>
+      <w:proofErr w:type="spellStart"/>
       <w:r>
         <w:rPr>
           <w:rFonts w:cs="Times New Roman"/>
         </w:rPr>
         <w:t>Uvod</w:t>
       </w:r>
+      <w:bookmarkEnd w:id="0"/>
+      <w:proofErr w:type="spellEnd"/>
+    </w:p>
+    <w:p>
+      <w:pPr>
+        <w:pStyle w:val="Heading2"/>
+        <w:rPr>
+          <w:rFonts w:cs="Times New Roman"/>
+        </w:rPr>
+      </w:pPr>
+      <w:bookmarkStart w:id="1" w:name="_Toc6052767"/>
+      <w:r>
+        <w:rPr>
+          <w:rFonts w:cs="Times New Roman"/>
+        </w:rPr>
+        <w:t xml:space="preserve">1.1. </w:t>
+      </w:r>
+      <w:proofErr w:type="spellStart"/>
+      <w:r>
+        <w:rPr>
+          <w:rFonts w:cs="Times New Roman"/>
+        </w:rPr>
+        <w:t>Rezime</w:t>
+      </w:r>
       <w:bookmarkEnd w:id="1"/>
+      <w:proofErr w:type="spellEnd"/>
+    </w:p>
+    <w:p>
+      <w:pPr>
+        <w:rPr>
+          <w:rFonts w:cs="Times New Roman"/>
+        </w:rPr>
+      </w:pPr>
+      <w:proofErr w:type="spellStart"/>
+      <w:r>
+        <w:rPr>
+          <w:rFonts w:cs="Times New Roman"/>
+        </w:rPr>
+        <w:t>Definisanje</w:t>
+      </w:r>
+      <w:proofErr w:type="spellEnd"/>
+      <w:r>
+        <w:rPr>
+          <w:rFonts w:cs="Times New Roman"/>
+        </w:rPr>
+        <w:t xml:space="preserve"> </w:t>
+      </w:r>
+      <w:proofErr w:type="spellStart"/>
+      <w:r>
+        <w:rPr>
+          <w:rFonts w:cs="Times New Roman"/>
+        </w:rPr>
+        <w:t>scenarija</w:t>
+      </w:r>
+      <w:proofErr w:type="spellEnd"/>
+      <w:r>
+        <w:rPr>
+          <w:rFonts w:cs="Times New Roman"/>
+        </w:rPr>
+        <w:t xml:space="preserve"> </w:t>
+      </w:r>
+      <w:proofErr w:type="spellStart"/>
+      <w:r>
+        <w:rPr>
+          <w:rFonts w:cs="Times New Roman"/>
+        </w:rPr>
+        <w:t>upotrebe</w:t>
+      </w:r>
+      <w:proofErr w:type="spellEnd"/>
+      <w:r>
+        <w:rPr>
+          <w:rFonts w:cs="Times New Roman"/>
+        </w:rPr>
+        <w:t xml:space="preserve"> </w:t>
+      </w:r>
+      <w:proofErr w:type="spellStart"/>
+      <w:r>
+        <w:rPr>
+          <w:rFonts w:cs="Times New Roman"/>
+        </w:rPr>
+        <w:t>pri</w:t>
+      </w:r>
+      <w:proofErr w:type="spellEnd"/>
+      <w:r>
+        <w:rPr>
+          <w:rFonts w:cs="Times New Roman"/>
+          <w:lang w:val="sr-Latn-RS"/>
+        </w:rPr>
+        <w:t xml:space="preserve"> </w:t>
+      </w:r>
+      <w:r>
+        <w:rPr>
+          <w:rFonts w:cs="Times New Roman"/>
+          <w:lang w:val="sr-Latn-RS"/>
+        </w:rPr>
+        <w:t>promeni podataka na profilu korisnika.</w:t>
+      </w:r>
     </w:p>
     <w:p>
       <w:pPr>
         <w:pStyle w:val="Heading2"/>
-        <w:rPr>
-          <w:rFonts w:cs="Times New Roman"/>
-        </w:rPr>
-      </w:pPr>
-      <w:bookmarkStart w:id="2" w:name="_Toc6052767"/>
-      <w:r>
-        <w:rPr>
-          <w:rFonts w:cs="Times New Roman"/>
-        </w:rPr>
-        <w:t>1.1. Rezime</w:t>
+      </w:pPr>
+    </w:p>
+    <w:p>
+      <w:pPr>
+        <w:pStyle w:val="Heading2"/>
+      </w:pPr>
+      <w:bookmarkStart w:id="2" w:name="_Toc6052768"/>
+      <w:r>
+        <w:t>1.2.</w:t>
+      </w:r>
+      <w:r>
+        <w:t xml:space="preserve"> </w:t>
+      </w:r>
+      <w:proofErr w:type="spellStart"/>
+      <w:r>
+        <w:t>Namena</w:t>
+      </w:r>
+      <w:proofErr w:type="spellEnd"/>
+      <w:r>
+        <w:t xml:space="preserve"> </w:t>
+      </w:r>
+      <w:proofErr w:type="spellStart"/>
+      <w:r>
+        <w:t>dokumenta</w:t>
+      </w:r>
+      <w:proofErr w:type="spellEnd"/>
+      <w:r>
+        <w:t xml:space="preserve"> </w:t>
+      </w:r>
+      <w:proofErr w:type="spellStart"/>
+      <w:r>
+        <w:t>i</w:t>
+      </w:r>
+      <w:proofErr w:type="spellEnd"/>
+      <w:r>
+        <w:t xml:space="preserve"> </w:t>
+      </w:r>
+      <w:proofErr w:type="spellStart"/>
+      <w:r>
+        <w:t>ciljne</w:t>
+      </w:r>
+      <w:proofErr w:type="spellEnd"/>
+      <w:r>
+        <w:t xml:space="preserve"> </w:t>
+      </w:r>
+      <w:proofErr w:type="spellStart"/>
+      <w:r>
+        <w:t>grupe</w:t>
       </w:r>
       <w:bookmarkEnd w:id="2"/>
-    </w:p>
-    <w:p>
-      <w:pPr>
-        <w:rPr>
-          <w:rFonts w:cs="Times New Roman"/>
-        </w:rPr>
-      </w:pPr>
-      <w:r>
-        <w:rPr>
-          <w:rFonts w:cs="Times New Roman"/>
-        </w:rPr>
-        <w:t>Definisanje scenarija upotrebe pri</w:t>
-      </w:r>
-      <w:r>
-        <w:rPr>
-          <w:rFonts w:cs="Times New Roman"/>
-          <w:lang w:val="sr-Latn-RS"/>
-        </w:rPr>
-        <w:t xml:space="preserve"> </w:t>
-      </w:r>
-      <w:r>
-        <w:rPr>
-          <w:rFonts w:cs="Times New Roman"/>
-          <w:lang w:val="sr-Latn-RS"/>
-        </w:rPr>
-        <w:t>promeni podataka na profilu korisnika.</w:t>
+      <w:proofErr w:type="spellEnd"/>
+    </w:p>
+    <w:p>
+      <w:pPr>
+        <w:rPr>
+          <w:rFonts w:cs="Times New Roman"/>
+        </w:rPr>
+      </w:pPr>
+      <w:proofErr w:type="spellStart"/>
+      <w:r>
+        <w:rPr>
+          <w:rFonts w:cs="Times New Roman"/>
+        </w:rPr>
+        <w:t>Dokument</w:t>
+      </w:r>
+      <w:proofErr w:type="spellEnd"/>
+      <w:r>
+        <w:rPr>
+          <w:rFonts w:cs="Times New Roman"/>
+        </w:rPr>
+        <w:t xml:space="preserve"> </w:t>
+      </w:r>
+      <w:proofErr w:type="spellStart"/>
+      <w:r>
+        <w:rPr>
+          <w:rFonts w:cs="Times New Roman"/>
+        </w:rPr>
+        <w:t>će</w:t>
+      </w:r>
+      <w:proofErr w:type="spellEnd"/>
+      <w:r>
+        <w:rPr>
+          <w:rFonts w:cs="Times New Roman"/>
+        </w:rPr>
+        <w:t xml:space="preserve"> </w:t>
+      </w:r>
+      <w:proofErr w:type="spellStart"/>
+      <w:r>
+        <w:rPr>
+          <w:rFonts w:cs="Times New Roman"/>
+        </w:rPr>
+        <w:t>koristiti</w:t>
+      </w:r>
+      <w:proofErr w:type="spellEnd"/>
+      <w:r>
+        <w:rPr>
+          <w:rFonts w:cs="Times New Roman"/>
+        </w:rPr>
+        <w:t xml:space="preserve"> </w:t>
+      </w:r>
+      <w:proofErr w:type="spellStart"/>
+      <w:r>
+        <w:rPr>
+          <w:rFonts w:cs="Times New Roman"/>
+        </w:rPr>
+        <w:t>svi</w:t>
+      </w:r>
+      <w:proofErr w:type="spellEnd"/>
+      <w:r>
+        <w:rPr>
+          <w:rFonts w:cs="Times New Roman"/>
+        </w:rPr>
+        <w:t xml:space="preserve"> </w:t>
+      </w:r>
+      <w:proofErr w:type="spellStart"/>
+      <w:r>
+        <w:rPr>
+          <w:rFonts w:cs="Times New Roman"/>
+        </w:rPr>
+        <w:t>članovi</w:t>
+      </w:r>
+      <w:proofErr w:type="spellEnd"/>
+      <w:r>
+        <w:rPr>
+          <w:rFonts w:cs="Times New Roman"/>
+        </w:rPr>
+        <w:t xml:space="preserve"> </w:t>
+      </w:r>
+      <w:proofErr w:type="spellStart"/>
+      <w:r>
+        <w:rPr>
+          <w:rFonts w:cs="Times New Roman"/>
+        </w:rPr>
+        <w:t>projektnog</w:t>
+      </w:r>
+      <w:proofErr w:type="spellEnd"/>
+      <w:r>
+        <w:rPr>
+          <w:rFonts w:cs="Times New Roman"/>
+        </w:rPr>
+        <w:t xml:space="preserve"> </w:t>
+      </w:r>
+      <w:proofErr w:type="spellStart"/>
+      <w:r>
+        <w:rPr>
+          <w:rFonts w:cs="Times New Roman"/>
+        </w:rPr>
+        <w:t>tima</w:t>
+      </w:r>
+      <w:proofErr w:type="spellEnd"/>
+      <w:r>
+        <w:rPr>
+          <w:rFonts w:cs="Times New Roman"/>
+        </w:rPr>
+        <w:t xml:space="preserve"> u </w:t>
+      </w:r>
+      <w:proofErr w:type="spellStart"/>
+      <w:r>
+        <w:rPr>
+          <w:rFonts w:cs="Times New Roman"/>
+        </w:rPr>
+        <w:t>razvoju</w:t>
+      </w:r>
+      <w:proofErr w:type="spellEnd"/>
+      <w:r>
+        <w:rPr>
+          <w:rFonts w:cs="Times New Roman"/>
+        </w:rPr>
+        <w:t xml:space="preserve"> </w:t>
+      </w:r>
+      <w:proofErr w:type="spellStart"/>
+      <w:r>
+        <w:rPr>
+          <w:rFonts w:cs="Times New Roman"/>
+        </w:rPr>
+        <w:t>projekta</w:t>
+      </w:r>
+      <w:proofErr w:type="spellEnd"/>
+      <w:r>
+        <w:rPr>
+          <w:rFonts w:cs="Times New Roman"/>
+        </w:rPr>
+        <w:t xml:space="preserve"> </w:t>
+      </w:r>
+      <w:proofErr w:type="spellStart"/>
+      <w:r>
+        <w:rPr>
+          <w:rFonts w:cs="Times New Roman"/>
+        </w:rPr>
+        <w:t>i</w:t>
+      </w:r>
+      <w:proofErr w:type="spellEnd"/>
+      <w:r>
+        <w:rPr>
+          <w:rFonts w:cs="Times New Roman"/>
+        </w:rPr>
+        <w:t xml:space="preserve"> </w:t>
+      </w:r>
+      <w:proofErr w:type="spellStart"/>
+      <w:r>
+        <w:rPr>
+          <w:rFonts w:cs="Times New Roman"/>
+        </w:rPr>
+        <w:t>testiranju</w:t>
+      </w:r>
+      <w:proofErr w:type="spellEnd"/>
+      <w:r>
+        <w:rPr>
+          <w:rFonts w:cs="Times New Roman"/>
+        </w:rPr>
+        <w:t>,</w:t>
+      </w:r>
+      <w:r>
+        <w:rPr>
+          <w:rFonts w:cs="Times New Roman"/>
+        </w:rPr>
+        <w:t xml:space="preserve"> a </w:t>
+      </w:r>
+      <w:proofErr w:type="spellStart"/>
+      <w:r>
+        <w:rPr>
+          <w:rFonts w:cs="Times New Roman"/>
+        </w:rPr>
+        <w:t>može</w:t>
+      </w:r>
+      <w:proofErr w:type="spellEnd"/>
+      <w:r>
+        <w:rPr>
+          <w:rFonts w:cs="Times New Roman"/>
+        </w:rPr>
+        <w:t xml:space="preserve"> se </w:t>
+      </w:r>
+      <w:proofErr w:type="spellStart"/>
+      <w:r>
+        <w:rPr>
+          <w:rFonts w:cs="Times New Roman"/>
+        </w:rPr>
+        <w:t>koristiti</w:t>
+      </w:r>
+      <w:proofErr w:type="spellEnd"/>
+      <w:r>
+        <w:rPr>
+          <w:rFonts w:cs="Times New Roman"/>
+        </w:rPr>
+        <w:t xml:space="preserve"> </w:t>
+      </w:r>
+      <w:proofErr w:type="spellStart"/>
+      <w:r>
+        <w:rPr>
+          <w:rFonts w:cs="Times New Roman"/>
+        </w:rPr>
+        <w:t>i</w:t>
+      </w:r>
+      <w:proofErr w:type="spellEnd"/>
+      <w:r>
+        <w:rPr>
+          <w:rFonts w:cs="Times New Roman"/>
+        </w:rPr>
+        <w:t xml:space="preserve"> </w:t>
+      </w:r>
+      <w:proofErr w:type="spellStart"/>
+      <w:r>
+        <w:rPr>
+          <w:rFonts w:cs="Times New Roman"/>
+        </w:rPr>
+        <w:t>pri</w:t>
+      </w:r>
+      <w:proofErr w:type="spellEnd"/>
+      <w:r>
+        <w:rPr>
+          <w:rFonts w:cs="Times New Roman"/>
+        </w:rPr>
+        <w:t xml:space="preserve"> </w:t>
+      </w:r>
+      <w:proofErr w:type="spellStart"/>
+      <w:r>
+        <w:rPr>
+          <w:rFonts w:cs="Times New Roman"/>
+        </w:rPr>
+        <w:t>pisanju</w:t>
+      </w:r>
+      <w:proofErr w:type="spellEnd"/>
+      <w:r>
+        <w:rPr>
+          <w:rFonts w:cs="Times New Roman"/>
+        </w:rPr>
+        <w:t xml:space="preserve"> </w:t>
+      </w:r>
+      <w:proofErr w:type="spellStart"/>
+      <w:r>
+        <w:rPr>
+          <w:rFonts w:cs="Times New Roman"/>
+        </w:rPr>
+        <w:t>uputstva</w:t>
+      </w:r>
+      <w:proofErr w:type="spellEnd"/>
+      <w:r>
+        <w:rPr>
+          <w:rFonts w:cs="Times New Roman"/>
+        </w:rPr>
+        <w:t xml:space="preserve"> za </w:t>
+      </w:r>
+      <w:proofErr w:type="spellStart"/>
+      <w:r>
+        <w:rPr>
+          <w:rFonts w:cs="Times New Roman"/>
+        </w:rPr>
+        <w:t>upotrebu</w:t>
+      </w:r>
+      <w:proofErr w:type="spellEnd"/>
+      <w:r>
+        <w:rPr>
+          <w:rFonts w:cs="Times New Roman"/>
+        </w:rPr>
+        <w:t xml:space="preserve"> za </w:t>
+      </w:r>
+      <w:proofErr w:type="spellStart"/>
+      <w:r>
+        <w:rPr>
+          <w:rFonts w:cs="Times New Roman"/>
+        </w:rPr>
+        <w:t>administratora</w:t>
+      </w:r>
+      <w:proofErr w:type="spellEnd"/>
+      <w:r>
+        <w:rPr>
+          <w:rFonts w:cs="Times New Roman"/>
+        </w:rPr>
+        <w:t>.</w:t>
       </w:r>
     </w:p>
     <w:p>
@@ -2397,79 +3011,15 @@
     <w:p>
       <w:pPr>
         <w:pStyle w:val="Heading2"/>
-      </w:pPr>
-      <w:bookmarkStart w:id="3" w:name="_Toc6052768"/>
-      <w:r>
-        <w:t>1.2.</w:t>
-      </w:r>
-      <w:r>
-        <w:t xml:space="preserve"> </w:t>
-      </w:r>
-      <w:r>
-        <w:t xml:space="preserve">Namena dokumenta i </w:t>
-      </w:r>
-      <w:r>
-        <w:t>ciljne</w:t>
-      </w:r>
-      <w:r>
-        <w:t xml:space="preserve"> grupe</w:t>
+        <w:rPr>
+          <w:rFonts w:cs="Times New Roman"/>
+        </w:rPr>
+      </w:pPr>
+      <w:bookmarkStart w:id="3" w:name="_Toc6052769"/>
+      <w:r>
+        <w:t>1.3. Reference</w:t>
       </w:r>
       <w:bookmarkEnd w:id="3"/>
-    </w:p>
-    <w:p>
-      <w:pPr>
-        <w:rPr>
-          <w:rFonts w:cs="Times New Roman"/>
-        </w:rPr>
-      </w:pPr>
-      <w:r>
-        <w:rPr>
-          <w:rFonts w:cs="Times New Roman"/>
-        </w:rPr>
-        <w:t>Dokument će koristiti svi članovi projektnog tima u razvoju projekta i testiranju</w:t>
-      </w:r>
-      <w:r>
-        <w:rPr>
-          <w:rFonts w:cs="Times New Roman"/>
-        </w:rPr>
-        <w:t>,</w:t>
-      </w:r>
-      <w:r>
-        <w:rPr>
-          <w:rFonts w:cs="Times New Roman"/>
-        </w:rPr>
-        <w:t xml:space="preserve"> a može se koristiti i pri pisanju uputstva za upotrebu</w:t>
-      </w:r>
-      <w:r>
-        <w:rPr>
-          <w:rFonts w:cs="Times New Roman"/>
-        </w:rPr>
-        <w:t xml:space="preserve"> za administratora</w:t>
-      </w:r>
-      <w:r>
-        <w:rPr>
-          <w:rFonts w:cs="Times New Roman"/>
-        </w:rPr>
-        <w:t>.</w:t>
-      </w:r>
-    </w:p>
-    <w:p>
-      <w:pPr>
-        <w:pStyle w:val="Heading2"/>
-      </w:pPr>
-    </w:p>
-    <w:p>
-      <w:pPr>
-        <w:pStyle w:val="Heading2"/>
-        <w:rPr>
-          <w:rFonts w:cs="Times New Roman"/>
-        </w:rPr>
-      </w:pPr>
-      <w:bookmarkStart w:id="4" w:name="_Toc6052769"/>
-      <w:r>
-        <w:t>1.3. Reference</w:t>
-      </w:r>
-      <w:bookmarkEnd w:id="4"/>
     </w:p>
     <w:p>
       <w:pPr>
@@ -2482,11 +3032,33 @@
           <w:rFonts w:cs="Times New Roman"/>
         </w:rPr>
       </w:pPr>
-      <w:r>
-        <w:rPr>
-          <w:rFonts w:cs="Times New Roman"/>
-        </w:rPr>
-        <w:t xml:space="preserve">Projektni zadatak </w:t>
+      <w:proofErr w:type="spellStart"/>
+      <w:r>
+        <w:rPr>
+          <w:rFonts w:cs="Times New Roman"/>
+        </w:rPr>
+        <w:t>Projektni</w:t>
+      </w:r>
+      <w:proofErr w:type="spellEnd"/>
+      <w:r>
+        <w:rPr>
+          <w:rFonts w:cs="Times New Roman"/>
+        </w:rPr>
+        <w:t xml:space="preserve"> </w:t>
+      </w:r>
+      <w:proofErr w:type="spellStart"/>
+      <w:r>
+        <w:rPr>
+          <w:rFonts w:cs="Times New Roman"/>
+        </w:rPr>
+        <w:t>zadatak</w:t>
+      </w:r>
+      <w:proofErr w:type="spellEnd"/>
+      <w:r>
+        <w:rPr>
+          <w:rFonts w:cs="Times New Roman"/>
+        </w:rPr>
+        <w:t xml:space="preserve"> </w:t>
       </w:r>
     </w:p>
     <w:p>
@@ -2500,22 +3072,107 @@
           <w:rFonts w:cs="Times New Roman"/>
         </w:rPr>
       </w:pPr>
-      <w:r>
-        <w:rPr>
-          <w:rFonts w:cs="Times New Roman"/>
-        </w:rPr>
-        <w:t>Uputstvo za pisanje specifikacije scenarija upotrebe funkcionalnosti</w:t>
-      </w:r>
+      <w:proofErr w:type="spellStart"/>
+      <w:r>
+        <w:rPr>
+          <w:rFonts w:cs="Times New Roman"/>
+        </w:rPr>
+        <w:t>Uputstvo</w:t>
+      </w:r>
+      <w:proofErr w:type="spellEnd"/>
+      <w:r>
+        <w:rPr>
+          <w:rFonts w:cs="Times New Roman"/>
+        </w:rPr>
+        <w:t xml:space="preserve"> za </w:t>
+      </w:r>
+      <w:proofErr w:type="spellStart"/>
+      <w:r>
+        <w:rPr>
+          <w:rFonts w:cs="Times New Roman"/>
+        </w:rPr>
+        <w:t>pisanje</w:t>
+      </w:r>
+      <w:proofErr w:type="spellEnd"/>
+      <w:r>
+        <w:rPr>
+          <w:rFonts w:cs="Times New Roman"/>
+        </w:rPr>
+        <w:t xml:space="preserve"> </w:t>
+      </w:r>
+      <w:proofErr w:type="spellStart"/>
+      <w:r>
+        <w:rPr>
+          <w:rFonts w:cs="Times New Roman"/>
+        </w:rPr>
+        <w:t>specifikacije</w:t>
+      </w:r>
+      <w:proofErr w:type="spellEnd"/>
+      <w:r>
+        <w:rPr>
+          <w:rFonts w:cs="Times New Roman"/>
+        </w:rPr>
+        <w:t xml:space="preserve"> </w:t>
+      </w:r>
+      <w:proofErr w:type="spellStart"/>
+      <w:r>
+        <w:rPr>
+          <w:rFonts w:cs="Times New Roman"/>
+        </w:rPr>
+        <w:t>scenarija</w:t>
+      </w:r>
+      <w:proofErr w:type="spellEnd"/>
+      <w:r>
+        <w:rPr>
+          <w:rFonts w:cs="Times New Roman"/>
+        </w:rPr>
+        <w:t xml:space="preserve"> </w:t>
+      </w:r>
+      <w:proofErr w:type="spellStart"/>
+      <w:r>
+        <w:rPr>
+          <w:rFonts w:cs="Times New Roman"/>
+        </w:rPr>
+        <w:t>upotrebe</w:t>
+      </w:r>
+      <w:proofErr w:type="spellEnd"/>
+      <w:r>
+        <w:rPr>
+          <w:rFonts w:cs="Times New Roman"/>
+        </w:rPr>
+        <w:t xml:space="preserve"> </w:t>
+      </w:r>
+      <w:proofErr w:type="spellStart"/>
+      <w:r>
+        <w:rPr>
+          <w:rFonts w:cs="Times New Roman"/>
+        </w:rPr>
+        <w:t>funkcionalnosti</w:t>
+      </w:r>
+      <w:proofErr w:type="spellEnd"/>
     </w:p>
     <w:p>
       <w:pPr>
         <w:pStyle w:val="Heading2"/>
       </w:pPr>
-      <w:bookmarkStart w:id="5" w:name="_Toc6052770"/>
-      <w:r>
-        <w:t>1.4. Otvorena pitanja</w:t>
-      </w:r>
-      <w:bookmarkEnd w:id="5"/>
+      <w:bookmarkStart w:id="4" w:name="_Toc6052770"/>
+      <w:r>
+        <w:t xml:space="preserve">1.4. </w:t>
+      </w:r>
+      <w:proofErr w:type="spellStart"/>
+      <w:r>
+        <w:t>Otvorena</w:t>
+      </w:r>
+      <w:proofErr w:type="spellEnd"/>
+      <w:r>
+        <w:t xml:space="preserve"> </w:t>
+      </w:r>
+      <w:proofErr w:type="spellStart"/>
+      <w:r>
+        <w:t>pitanja</w:t>
+      </w:r>
+      <w:bookmarkEnd w:id="4"/>
+      <w:proofErr w:type="spellEnd"/>
     </w:p>
     <w:tbl>
       <w:tblPr>
@@ -2544,12 +3201,28 @@
                 <w:b w:val="0"/>
               </w:rPr>
             </w:pPr>
+            <w:proofErr w:type="spellStart"/>
             <w:r>
               <w:rPr>
                 <w:b w:val="0"/>
               </w:rPr>
-              <w:t>Redni broj</w:t>
-            </w:r>
+              <w:t>Redni</w:t>
+            </w:r>
+            <w:proofErr w:type="spellEnd"/>
+            <w:r>
+              <w:rPr>
+                <w:b w:val="0"/>
+              </w:rPr>
+              <w:t xml:space="preserve"> </w:t>
+            </w:r>
+            <w:proofErr w:type="spellStart"/>
+            <w:r>
+              <w:rPr>
+                <w:b w:val="0"/>
+              </w:rPr>
+              <w:t>broj</w:t>
+            </w:r>
+            <w:proofErr w:type="spellEnd"/>
           </w:p>
         </w:tc>
         <w:tc>
@@ -2564,12 +3237,14 @@
                 <w:b w:val="0"/>
               </w:rPr>
             </w:pPr>
+            <w:proofErr w:type="spellStart"/>
             <w:r>
               <w:rPr>
                 <w:b w:val="0"/>
               </w:rPr>
               <w:t>Opis</w:t>
             </w:r>
+            <w:proofErr w:type="spellEnd"/>
           </w:p>
         </w:tc>
         <w:tc>
@@ -2584,12 +3259,14 @@
                 <w:b w:val="0"/>
               </w:rPr>
             </w:pPr>
+            <w:proofErr w:type="spellStart"/>
             <w:r>
               <w:rPr>
                 <w:b w:val="0"/>
               </w:rPr>
               <w:t>Rešenje</w:t>
             </w:r>
+            <w:proofErr w:type="spellEnd"/>
           </w:p>
         </w:tc>
       </w:tr>
@@ -2781,56 +3458,192 @@
       <w:pPr>
         <w:pStyle w:val="Heading1"/>
       </w:pPr>
-      <w:bookmarkStart w:id="6" w:name="_Toc6052771"/>
+      <w:bookmarkStart w:id="5" w:name="_Toc6052771"/>
       <w:r>
         <w:t xml:space="preserve">2. Scenario </w:t>
       </w:r>
-      <w:r>
-        <w:t>banovanja korisnika</w:t>
+      <w:proofErr w:type="spellStart"/>
+      <w:r>
+        <w:t>banovanja</w:t>
+      </w:r>
+      <w:proofErr w:type="spellEnd"/>
+      <w:r>
+        <w:t xml:space="preserve"> </w:t>
+      </w:r>
+      <w:proofErr w:type="spellStart"/>
+      <w:r>
+        <w:t>korisnika</w:t>
+      </w:r>
+      <w:bookmarkEnd w:id="5"/>
+      <w:proofErr w:type="spellEnd"/>
+    </w:p>
+    <w:p/>
+    <w:p>
+      <w:pPr>
+        <w:pStyle w:val="Heading2"/>
+      </w:pPr>
+      <w:bookmarkStart w:id="6" w:name="_Toc6052772"/>
+      <w:r>
+        <w:t xml:space="preserve">2.1. </w:t>
+      </w:r>
+      <w:proofErr w:type="spellStart"/>
+      <w:r>
+        <w:t>Kratak</w:t>
+      </w:r>
+      <w:proofErr w:type="spellEnd"/>
+      <w:r>
+        <w:t xml:space="preserve"> </w:t>
+      </w:r>
+      <w:proofErr w:type="spellStart"/>
+      <w:r>
+        <w:t>opis</w:t>
       </w:r>
       <w:bookmarkEnd w:id="6"/>
-    </w:p>
-    <w:p/>
+      <w:proofErr w:type="spellEnd"/>
+    </w:p>
+    <w:p>
+      <w:proofErr w:type="spellStart"/>
+      <w:r>
+        <w:t>Registrovani</w:t>
+      </w:r>
+      <w:proofErr w:type="spellEnd"/>
+      <w:r>
+        <w:t xml:space="preserve"> </w:t>
+      </w:r>
+      <w:proofErr w:type="spellStart"/>
+      <w:r>
+        <w:t>korisnik</w:t>
+      </w:r>
+      <w:proofErr w:type="spellEnd"/>
+      <w:r>
+        <w:t xml:space="preserve"> </w:t>
+      </w:r>
+      <w:proofErr w:type="spellStart"/>
+      <w:r>
+        <w:t>ima</w:t>
+      </w:r>
+      <w:proofErr w:type="spellEnd"/>
+      <w:r>
+        <w:t xml:space="preserve"> </w:t>
+      </w:r>
+      <w:proofErr w:type="spellStart"/>
+      <w:r>
+        <w:t>mogućnost</w:t>
+      </w:r>
+      <w:proofErr w:type="spellEnd"/>
+      <w:r>
+        <w:t xml:space="preserve"> </w:t>
+      </w:r>
+      <w:proofErr w:type="spellStart"/>
+      <w:r>
+        <w:t>promene</w:t>
+      </w:r>
+      <w:proofErr w:type="spellEnd"/>
+      <w:r>
+        <w:t xml:space="preserve"> </w:t>
+      </w:r>
+      <w:proofErr w:type="spellStart"/>
+      <w:r>
+        <w:t>nekih</w:t>
+      </w:r>
+      <w:proofErr w:type="spellEnd"/>
+      <w:r>
+        <w:t xml:space="preserve"> </w:t>
+      </w:r>
+      <w:proofErr w:type="spellStart"/>
+      <w:r>
+        <w:t>osnovnih</w:t>
+      </w:r>
+      <w:proofErr w:type="spellEnd"/>
+      <w:r>
+        <w:t xml:space="preserve"> </w:t>
+      </w:r>
+      <w:proofErr w:type="spellStart"/>
+      <w:r>
+        <w:t>informacija</w:t>
+      </w:r>
+      <w:proofErr w:type="spellEnd"/>
+      <w:r>
+        <w:t xml:space="preserve"> o </w:t>
+      </w:r>
+      <w:proofErr w:type="spellStart"/>
+      <w:r>
+        <w:t>svom</w:t>
+      </w:r>
+      <w:proofErr w:type="spellEnd"/>
+      <w:r>
+        <w:t xml:space="preserve"> </w:t>
+      </w:r>
+      <w:proofErr w:type="spellStart"/>
+      <w:r>
+        <w:t>korisničkom</w:t>
+      </w:r>
+      <w:proofErr w:type="spellEnd"/>
+      <w:r>
+        <w:t xml:space="preserve"> </w:t>
+      </w:r>
+      <w:proofErr w:type="spellStart"/>
+      <w:r>
+        <w:t>nalogu</w:t>
+      </w:r>
+      <w:proofErr w:type="spellEnd"/>
+      <w:r>
+        <w:t>.</w:t>
+      </w:r>
+    </w:p>
     <w:p>
       <w:pPr>
         <w:pStyle w:val="Heading2"/>
       </w:pPr>
-      <w:bookmarkStart w:id="7" w:name="_Toc6052772"/>
-      <w:r>
-        <w:t>2.1. Kratak opis</w:t>
+      <w:bookmarkStart w:id="7" w:name="_Toc6052773"/>
+      <w:r>
+        <w:t xml:space="preserve">2.2. Tok </w:t>
+      </w:r>
+      <w:proofErr w:type="spellStart"/>
+      <w:r>
+        <w:t>događaja</w:t>
       </w:r>
       <w:bookmarkEnd w:id="7"/>
-    </w:p>
-    <w:p>
-      <w:r>
-        <w:t>Registrovani korisnik ima mogućnost promene nekih osnovnih informacija o svom korisničkom nalogu.</w:t>
-      </w:r>
-    </w:p>
-    <w:p>
-      <w:pPr>
-        <w:pStyle w:val="Heading2"/>
-      </w:pPr>
-      <w:bookmarkStart w:id="8" w:name="_Toc6052773"/>
-      <w:r>
-        <w:t>2.2. Tok događaja</w:t>
+      <w:proofErr w:type="spellEnd"/>
+    </w:p>
+    <w:p>
+      <w:pPr>
+        <w:pStyle w:val="Heading3"/>
+      </w:pPr>
+      <w:bookmarkStart w:id="8" w:name="_Toc6052774"/>
+      <w:r>
+        <w:t xml:space="preserve">2.2.1. </w:t>
+      </w:r>
+      <w:proofErr w:type="spellStart"/>
+      <w:r>
+        <w:t>Korisnik</w:t>
+      </w:r>
+      <w:proofErr w:type="spellEnd"/>
+      <w:r>
+        <w:t xml:space="preserve"> </w:t>
+      </w:r>
+      <w:proofErr w:type="spellStart"/>
+      <w:r>
+        <w:t>uspešno</w:t>
+      </w:r>
+      <w:proofErr w:type="spellEnd"/>
+      <w:r>
+        <w:t xml:space="preserve"> </w:t>
+      </w:r>
+      <w:proofErr w:type="spellStart"/>
+      <w:r>
+        <w:t>menja</w:t>
+      </w:r>
+      <w:proofErr w:type="spellEnd"/>
+      <w:r>
+        <w:t xml:space="preserve"> </w:t>
+      </w:r>
+      <w:proofErr w:type="spellStart"/>
+      <w:r>
+        <w:t>šifru</w:t>
       </w:r>
       <w:bookmarkEnd w:id="8"/>
-    </w:p>
-    <w:p>
-      <w:pPr>
-        <w:pStyle w:val="Heading3"/>
-      </w:pPr>
-      <w:bookmarkStart w:id="9" w:name="_Toc6052774"/>
-      <w:r>
-        <w:t xml:space="preserve">2.2.1. </w:t>
-      </w:r>
-      <w:r>
-        <w:t xml:space="preserve">Korisnik uspešno menja </w:t>
-      </w:r>
-      <w:r>
-        <w:t>šifru</w:t>
-      </w:r>
-      <w:bookmarkEnd w:id="9"/>
+      <w:proofErr w:type="spellEnd"/>
     </w:p>
     <w:p>
       <w:pPr>
@@ -2840,8 +3653,34 @@
           <w:numId w:val="4"/>
         </w:numPr>
       </w:pPr>
-      <w:r>
-        <w:t>Korisnik pritiska dugme  “My profile”</w:t>
+      <w:proofErr w:type="spellStart"/>
+      <w:r>
+        <w:t>Korisnik</w:t>
+      </w:r>
+      <w:proofErr w:type="spellEnd"/>
+      <w:r>
+        <w:t xml:space="preserve"> </w:t>
+      </w:r>
+      <w:proofErr w:type="spellStart"/>
+      <w:r>
+        <w:t>pritiska</w:t>
+      </w:r>
+      <w:proofErr w:type="spellEnd"/>
+      <w:r>
+        <w:t xml:space="preserve"> </w:t>
+      </w:r>
+      <w:proofErr w:type="spellStart"/>
+      <w:proofErr w:type="gramStart"/>
+      <w:r>
+        <w:t>dugme</w:t>
+      </w:r>
+      <w:proofErr w:type="spellEnd"/>
+      <w:r>
+        <w:t xml:space="preserve">  “</w:t>
+      </w:r>
+      <w:proofErr w:type="gramEnd"/>
+      <w:r>
+        <w:t>My profile”</w:t>
       </w:r>
     </w:p>
     <w:p>
@@ -2852,8 +3691,34 @@
           <w:numId w:val="4"/>
         </w:numPr>
       </w:pPr>
-      <w:r>
-        <w:t>Korisnik pritiska dugme  “Edit profile”</w:t>
+      <w:proofErr w:type="spellStart"/>
+      <w:r>
+        <w:t>Korisnik</w:t>
+      </w:r>
+      <w:proofErr w:type="spellEnd"/>
+      <w:r>
+        <w:t xml:space="preserve"> </w:t>
+      </w:r>
+      <w:proofErr w:type="spellStart"/>
+      <w:r>
+        <w:t>pritiska</w:t>
+      </w:r>
+      <w:proofErr w:type="spellEnd"/>
+      <w:r>
+        <w:t xml:space="preserve"> </w:t>
+      </w:r>
+      <w:proofErr w:type="spellStart"/>
+      <w:proofErr w:type="gramStart"/>
+      <w:r>
+        <w:t>dugme</w:t>
+      </w:r>
+      <w:proofErr w:type="spellEnd"/>
+      <w:r>
+        <w:t xml:space="preserve">  “</w:t>
+      </w:r>
+      <w:proofErr w:type="gramEnd"/>
+      <w:r>
+        <w:t>Edit profile”</w:t>
       </w:r>
     </w:p>
     <w:p>
@@ -2864,9 +3729,75 @@
           <w:numId w:val="4"/>
         </w:numPr>
       </w:pPr>
-      <w:r>
-        <w:t>Sistem prikazuje novu stranu sa poljima i dugmićima za promene</w:t>
-      </w:r>
+      <w:proofErr w:type="spellStart"/>
+      <w:r>
+        <w:t>Sistem</w:t>
+      </w:r>
+      <w:proofErr w:type="spellEnd"/>
+      <w:r>
+        <w:t xml:space="preserve"> </w:t>
+      </w:r>
+      <w:proofErr w:type="spellStart"/>
+      <w:r>
+        <w:t>prikazuje</w:t>
+      </w:r>
+      <w:proofErr w:type="spellEnd"/>
+      <w:r>
+        <w:t xml:space="preserve"> </w:t>
+      </w:r>
+      <w:proofErr w:type="spellStart"/>
+      <w:r>
+        <w:t>novu</w:t>
+      </w:r>
+      <w:proofErr w:type="spellEnd"/>
+      <w:r>
+        <w:t xml:space="preserve"> </w:t>
+      </w:r>
+      <w:proofErr w:type="spellStart"/>
+      <w:r>
+        <w:t>stranu</w:t>
+      </w:r>
+      <w:proofErr w:type="spellEnd"/>
+      <w:r>
+        <w:t xml:space="preserve"> </w:t>
+      </w:r>
+      <w:proofErr w:type="spellStart"/>
+      <w:r>
+        <w:t>sa</w:t>
+      </w:r>
+      <w:proofErr w:type="spellEnd"/>
+      <w:r>
+        <w:t xml:space="preserve"> </w:t>
+      </w:r>
+      <w:proofErr w:type="spellStart"/>
+      <w:r>
+        <w:t>poljima</w:t>
+      </w:r>
+      <w:proofErr w:type="spellEnd"/>
+      <w:r>
+        <w:t xml:space="preserve"> </w:t>
+      </w:r>
+      <w:proofErr w:type="spellStart"/>
+      <w:r>
+        <w:t>i</w:t>
+      </w:r>
+      <w:proofErr w:type="spellEnd"/>
+      <w:r>
+        <w:t xml:space="preserve"> </w:t>
+      </w:r>
+      <w:proofErr w:type="spellStart"/>
+      <w:r>
+        <w:t>dugmićima</w:t>
+      </w:r>
+      <w:proofErr w:type="spellEnd"/>
+      <w:r>
+        <w:t xml:space="preserve"> za </w:t>
+      </w:r>
+      <w:proofErr w:type="spellStart"/>
+      <w:r>
+        <w:t>promene</w:t>
+      </w:r>
+      <w:proofErr w:type="spellEnd"/>
     </w:p>
     <w:p>
       <w:pPr>
@@ -2876,10 +3807,36 @@
           <w:numId w:val="4"/>
         </w:numPr>
       </w:pPr>
-      <w:r>
-        <w:t>Korisnik unosi staru šifru u polje “Old password”</w:t>
-      </w:r>
-    </w:p>
+      <w:bookmarkStart w:id="9" w:name="_GoBack"/>
+      <w:proofErr w:type="spellStart"/>
+      <w:r>
+        <w:t>Korisnik</w:t>
+      </w:r>
+      <w:proofErr w:type="spellEnd"/>
+      <w:r>
+        <w:t xml:space="preserve"> </w:t>
+      </w:r>
+      <w:proofErr w:type="spellStart"/>
+      <w:r>
+        <w:t>unosi</w:t>
+      </w:r>
+      <w:proofErr w:type="spellEnd"/>
+      <w:r>
+        <w:t xml:space="preserve"> novo </w:t>
+      </w:r>
+      <w:proofErr w:type="spellStart"/>
+      <w:r>
+        <w:t>korisni</w:t>
+      </w:r>
+      <w:proofErr w:type="spellEnd"/>
+      <w:r>
+        <w:rPr>
+          <w:lang w:val="sr-Latn-RS"/>
+        </w:rPr>
+        <w:t>čko ime</w:t>
+      </w:r>
+    </w:p>
+    <w:bookmarkEnd w:id="9"/>
     <w:p>
       <w:pPr>
         <w:pStyle w:val="ListParagraph"/>
@@ -2888,14 +3845,37 @@
           <w:numId w:val="4"/>
         </w:numPr>
       </w:pPr>
-      <w:r>
-        <w:t>Korisnik unosi staru šifru u polje “</w:t>
-      </w:r>
-      <w:r>
-        <w:t>New password</w:t>
-      </w:r>
-      <w:r>
-        <w:t>”</w:t>
+      <w:proofErr w:type="spellStart"/>
+      <w:r>
+        <w:t>Korisnik</w:t>
+      </w:r>
+      <w:proofErr w:type="spellEnd"/>
+      <w:r>
+        <w:t xml:space="preserve"> </w:t>
+      </w:r>
+      <w:proofErr w:type="spellStart"/>
+      <w:r>
+        <w:t>unosi</w:t>
+      </w:r>
+      <w:proofErr w:type="spellEnd"/>
+      <w:r>
+        <w:t xml:space="preserve"> </w:t>
+      </w:r>
+      <w:proofErr w:type="spellStart"/>
+      <w:r>
+        <w:t>staru</w:t>
+      </w:r>
+      <w:proofErr w:type="spellEnd"/>
+      <w:r>
+        <w:t xml:space="preserve"> </w:t>
+      </w:r>
+      <w:proofErr w:type="spellStart"/>
+      <w:r>
+        <w:t>šifru</w:t>
+      </w:r>
+      <w:proofErr w:type="spellEnd"/>
+      <w:r>
+        <w:t xml:space="preserve"> u polje “Old password”</w:t>
       </w:r>
     </w:p>
     <w:p>
@@ -2906,8 +3886,43 @@
           <w:numId w:val="4"/>
         </w:numPr>
       </w:pPr>
-      <w:r>
-        <w:t>Korisnik pritiska dugme “Change”</w:t>
+      <w:proofErr w:type="spellStart"/>
+      <w:r>
+        <w:t>Korisnik</w:t>
+      </w:r>
+      <w:proofErr w:type="spellEnd"/>
+      <w:r>
+        <w:t xml:space="preserve"> </w:t>
+      </w:r>
+      <w:proofErr w:type="spellStart"/>
+      <w:r>
+        <w:t>unosi</w:t>
+      </w:r>
+      <w:proofErr w:type="spellEnd"/>
+      <w:r>
+        <w:t xml:space="preserve"> </w:t>
+      </w:r>
+      <w:proofErr w:type="spellStart"/>
+      <w:r>
+        <w:t>novu</w:t>
+      </w:r>
+      <w:proofErr w:type="spellEnd"/>
+      <w:r>
+        <w:t xml:space="preserve"> </w:t>
+      </w:r>
+      <w:proofErr w:type="spellStart"/>
+      <w:r>
+        <w:t>šifru</w:t>
+      </w:r>
+      <w:proofErr w:type="spellEnd"/>
+      <w:r>
+        <w:t xml:space="preserve"> u polje “</w:t>
+      </w:r>
+      <w:r>
+        <w:t>New password</w:t>
+      </w:r>
+      <w:r>
+        <w:t>”</w:t>
       </w:r>
     </w:p>
     <w:p>
@@ -2918,9 +3933,162 @@
           <w:numId w:val="4"/>
         </w:numPr>
       </w:pPr>
-      <w:r>
-        <w:t>Sistem prikazuje poruku da je korisnik uspešno promenio podatke na profilu</w:t>
-      </w:r>
+      <w:proofErr w:type="spellStart"/>
+      <w:r>
+        <w:t>Korisnik</w:t>
+      </w:r>
+      <w:proofErr w:type="spellEnd"/>
+      <w:r>
+        <w:t xml:space="preserve"> </w:t>
+      </w:r>
+      <w:proofErr w:type="spellStart"/>
+      <w:r>
+        <w:t>postavlja</w:t>
+      </w:r>
+      <w:proofErr w:type="spellEnd"/>
+      <w:r>
+        <w:t xml:space="preserve"> </w:t>
+      </w:r>
+      <w:proofErr w:type="spellStart"/>
+      <w:r>
+        <w:t>novu</w:t>
+      </w:r>
+      <w:proofErr w:type="spellEnd"/>
+      <w:r>
+        <w:t xml:space="preserve"> </w:t>
+      </w:r>
+      <w:proofErr w:type="spellStart"/>
+      <w:r>
+        <w:t>sliku</w:t>
+      </w:r>
+      <w:proofErr w:type="spellEnd"/>
+      <w:r>
+        <w:t xml:space="preserve"> </w:t>
+      </w:r>
+      <w:proofErr w:type="spellStart"/>
+      <w:r>
+        <w:t>na</w:t>
+      </w:r>
+      <w:proofErr w:type="spellEnd"/>
+      <w:r>
+        <w:t xml:space="preserve"> </w:t>
+      </w:r>
+      <w:proofErr w:type="spellStart"/>
+      <w:r>
+        <w:t>profilu</w:t>
+      </w:r>
+      <w:proofErr w:type="spellEnd"/>
+    </w:p>
+    <w:p>
+      <w:pPr>
+        <w:pStyle w:val="ListParagraph"/>
+        <w:numPr>
+          <w:ilvl w:val="0"/>
+          <w:numId w:val="4"/>
+        </w:numPr>
+      </w:pPr>
+      <w:proofErr w:type="spellStart"/>
+      <w:r>
+        <w:t>Korisnik</w:t>
+      </w:r>
+      <w:proofErr w:type="spellEnd"/>
+      <w:r>
+        <w:t xml:space="preserve"> </w:t>
+      </w:r>
+      <w:proofErr w:type="spellStart"/>
+      <w:r>
+        <w:t>pritiska</w:t>
+      </w:r>
+      <w:proofErr w:type="spellEnd"/>
+      <w:r>
+        <w:t xml:space="preserve"> </w:t>
+      </w:r>
+      <w:proofErr w:type="spellStart"/>
+      <w:r>
+        <w:t>dugme</w:t>
+      </w:r>
+      <w:proofErr w:type="spellEnd"/>
+      <w:r>
+        <w:t xml:space="preserve"> “Change”</w:t>
+      </w:r>
+    </w:p>
+    <w:p>
+      <w:pPr>
+        <w:pStyle w:val="ListParagraph"/>
+        <w:numPr>
+          <w:ilvl w:val="0"/>
+          <w:numId w:val="4"/>
+        </w:numPr>
+      </w:pPr>
+      <w:proofErr w:type="spellStart"/>
+      <w:r>
+        <w:t>Sistem</w:t>
+      </w:r>
+      <w:proofErr w:type="spellEnd"/>
+      <w:r>
+        <w:t xml:space="preserve"> </w:t>
+      </w:r>
+      <w:proofErr w:type="spellStart"/>
+      <w:r>
+        <w:t>prikazuje</w:t>
+      </w:r>
+      <w:proofErr w:type="spellEnd"/>
+      <w:r>
+        <w:t xml:space="preserve"> </w:t>
+      </w:r>
+      <w:proofErr w:type="spellStart"/>
+      <w:r>
+        <w:t>poruku</w:t>
+      </w:r>
+      <w:proofErr w:type="spellEnd"/>
+      <w:r>
+        <w:t xml:space="preserve"> da je </w:t>
+      </w:r>
+      <w:proofErr w:type="spellStart"/>
+      <w:r>
+        <w:t>korisnik</w:t>
+      </w:r>
+      <w:proofErr w:type="spellEnd"/>
+      <w:r>
+        <w:t xml:space="preserve"> </w:t>
+      </w:r>
+      <w:proofErr w:type="spellStart"/>
+      <w:r>
+        <w:t>uspešno</w:t>
+      </w:r>
+      <w:proofErr w:type="spellEnd"/>
+      <w:r>
+        <w:t xml:space="preserve"> </w:t>
+      </w:r>
+      <w:proofErr w:type="spellStart"/>
+      <w:r>
+        <w:t>promenio</w:t>
+      </w:r>
+      <w:proofErr w:type="spellEnd"/>
+      <w:r>
+        <w:t xml:space="preserve"> </w:t>
+      </w:r>
+      <w:proofErr w:type="spellStart"/>
+      <w:r>
+        <w:t>podatke</w:t>
+      </w:r>
+      <w:proofErr w:type="spellEnd"/>
+      <w:r>
+        <w:t xml:space="preserve"> </w:t>
+      </w:r>
+      <w:proofErr w:type="spellStart"/>
+      <w:r>
+        <w:t>na</w:t>
+      </w:r>
+      <w:proofErr w:type="spellEnd"/>
+      <w:r>
+        <w:t xml:space="preserve"> </w:t>
+      </w:r>
+      <w:proofErr w:type="spellStart"/>
+      <w:r>
+        <w:t>profilu</w:t>
+      </w:r>
+      <w:proofErr w:type="spellEnd"/>
     </w:p>
     <w:p>
       <w:pPr>
@@ -2928,9 +4096,38 @@
       </w:pPr>
       <w:bookmarkStart w:id="10" w:name="_Toc6052775"/>
       <w:r>
-        <w:t>2.2.2. Korisnik uspešno menja kontakt</w:t>
+        <w:t xml:space="preserve">2.2.2. </w:t>
+      </w:r>
+      <w:proofErr w:type="spellStart"/>
+      <w:r>
+        <w:t>Korisnik</w:t>
+      </w:r>
+      <w:proofErr w:type="spellEnd"/>
+      <w:r>
+        <w:t xml:space="preserve"> </w:t>
+      </w:r>
+      <w:proofErr w:type="spellStart"/>
+      <w:r>
+        <w:t>uspešno</w:t>
+      </w:r>
+      <w:proofErr w:type="spellEnd"/>
+      <w:r>
+        <w:t xml:space="preserve"> </w:t>
+      </w:r>
+      <w:proofErr w:type="spellStart"/>
+      <w:r>
+        <w:t>menja</w:t>
+      </w:r>
+      <w:proofErr w:type="spellEnd"/>
+      <w:r>
+        <w:t xml:space="preserve"> </w:t>
+      </w:r>
+      <w:proofErr w:type="spellStart"/>
+      <w:r>
+        <w:t>kontakt</w:t>
       </w:r>
       <w:bookmarkEnd w:id="10"/>
+      <w:proofErr w:type="spellEnd"/>
     </w:p>
     <w:p>
       <w:pPr>
@@ -2940,8 +4137,37 @@
           <w:numId w:val="5"/>
         </w:numPr>
       </w:pPr>
-      <w:r>
-        <w:t>Akcije 1-3 iste kao u scenariju 2.2.1.</w:t>
+      <w:proofErr w:type="spellStart"/>
+      <w:r>
+        <w:t>Akcije</w:t>
+      </w:r>
+      <w:proofErr w:type="spellEnd"/>
+      <w:r>
+        <w:t xml:space="preserve"> 1-3 </w:t>
+      </w:r>
+      <w:proofErr w:type="spellStart"/>
+      <w:r>
+        <w:t>iste</w:t>
+      </w:r>
+      <w:proofErr w:type="spellEnd"/>
+      <w:r>
+        <w:t xml:space="preserve"> </w:t>
+      </w:r>
+      <w:proofErr w:type="spellStart"/>
+      <w:r>
+        <w:t>kao</w:t>
+      </w:r>
+      <w:proofErr w:type="spellEnd"/>
+      <w:r>
+        <w:t xml:space="preserve"> u </w:t>
+      </w:r>
+      <w:proofErr w:type="spellStart"/>
+      <w:r>
+        <w:t>scenariju</w:t>
+      </w:r>
+      <w:proofErr w:type="spellEnd"/>
+      <w:r>
+        <w:t xml:space="preserve"> 2.2.1.</w:t>
       </w:r>
     </w:p>
     <w:p>
@@ -2952,8 +4178,45 @@
           <w:numId w:val="5"/>
         </w:numPr>
       </w:pPr>
-      <w:r>
-        <w:t>Korisnik unosi novi kontakt telefon u polje “New contact”</w:t>
+      <w:proofErr w:type="spellStart"/>
+      <w:r>
+        <w:t>Korisnik</w:t>
+      </w:r>
+      <w:proofErr w:type="spellEnd"/>
+      <w:r>
+        <w:t xml:space="preserve"> </w:t>
+      </w:r>
+      <w:proofErr w:type="spellStart"/>
+      <w:r>
+        <w:t>unosi</w:t>
+      </w:r>
+      <w:proofErr w:type="spellEnd"/>
+      <w:r>
+        <w:t xml:space="preserve"> </w:t>
+      </w:r>
+      <w:proofErr w:type="spellStart"/>
+      <w:r>
+        <w:t>novi</w:t>
+      </w:r>
+      <w:proofErr w:type="spellEnd"/>
+      <w:r>
+        <w:t xml:space="preserve"> </w:t>
+      </w:r>
+      <w:proofErr w:type="spellStart"/>
+      <w:r>
+        <w:t>kontakt</w:t>
+      </w:r>
+      <w:proofErr w:type="spellEnd"/>
+      <w:r>
+        <w:t xml:space="preserve"> </w:t>
+      </w:r>
+      <w:proofErr w:type="spellStart"/>
+      <w:r>
+        <w:t>telefon</w:t>
+      </w:r>
+      <w:proofErr w:type="spellEnd"/>
+      <w:r>
+        <w:t xml:space="preserve"> u polje “New contact”</w:t>
       </w:r>
     </w:p>
     <w:p>
@@ -2964,8 +4227,29 @@
           <w:numId w:val="5"/>
         </w:numPr>
       </w:pPr>
-      <w:r>
-        <w:t>Korisnik pritiska dugme “Change”</w:t>
+      <w:proofErr w:type="spellStart"/>
+      <w:r>
+        <w:t>Korisnik</w:t>
+      </w:r>
+      <w:proofErr w:type="spellEnd"/>
+      <w:r>
+        <w:t xml:space="preserve"> </w:t>
+      </w:r>
+      <w:proofErr w:type="spellStart"/>
+      <w:r>
+        <w:t>pritiska</w:t>
+      </w:r>
+      <w:proofErr w:type="spellEnd"/>
+      <w:r>
+        <w:t xml:space="preserve"> </w:t>
+      </w:r>
+      <w:proofErr w:type="spellStart"/>
+      <w:r>
+        <w:t>dugme</w:t>
+      </w:r>
+      <w:proofErr w:type="spellEnd"/>
+      <w:r>
+        <w:t xml:space="preserve"> “Change”</w:t>
       </w:r>
     </w:p>
     <w:p>
@@ -2976,8 +4260,69 @@
           <w:numId w:val="5"/>
         </w:numPr>
       </w:pPr>
-      <w:r>
-        <w:t>Sistem prikazuje poruku da je korisnik uspešno promenio podatke na profile</w:t>
+      <w:proofErr w:type="spellStart"/>
+      <w:r>
+        <w:t>Sistem</w:t>
+      </w:r>
+      <w:proofErr w:type="spellEnd"/>
+      <w:r>
+        <w:t xml:space="preserve"> </w:t>
+      </w:r>
+      <w:proofErr w:type="spellStart"/>
+      <w:r>
+        <w:t>prikazuje</w:t>
+      </w:r>
+      <w:proofErr w:type="spellEnd"/>
+      <w:r>
+        <w:t xml:space="preserve"> </w:t>
+      </w:r>
+      <w:proofErr w:type="spellStart"/>
+      <w:r>
+        <w:t>poruku</w:t>
+      </w:r>
+      <w:proofErr w:type="spellEnd"/>
+      <w:r>
+        <w:t xml:space="preserve"> da je </w:t>
+      </w:r>
+      <w:proofErr w:type="spellStart"/>
+      <w:r>
+        <w:t>korisnik</w:t>
+      </w:r>
+      <w:proofErr w:type="spellEnd"/>
+      <w:r>
+        <w:t xml:space="preserve"> </w:t>
+      </w:r>
+      <w:proofErr w:type="spellStart"/>
+      <w:r>
+        <w:t>uspešno</w:t>
+      </w:r>
+      <w:proofErr w:type="spellEnd"/>
+      <w:r>
+        <w:t xml:space="preserve"> </w:t>
+      </w:r>
+      <w:proofErr w:type="spellStart"/>
+      <w:r>
+        <w:t>promenio</w:t>
+      </w:r>
+      <w:proofErr w:type="spellEnd"/>
+      <w:r>
+        <w:t xml:space="preserve"> </w:t>
+      </w:r>
+      <w:proofErr w:type="spellStart"/>
+      <w:r>
+        <w:t>podatke</w:t>
+      </w:r>
+      <w:proofErr w:type="spellEnd"/>
+      <w:r>
+        <w:t xml:space="preserve"> </w:t>
+      </w:r>
+      <w:proofErr w:type="spellStart"/>
+      <w:r>
+        <w:t>na</w:t>
+      </w:r>
+      <w:proofErr w:type="spellEnd"/>
+      <w:r>
+        <w:t xml:space="preserve"> profile</w:t>
       </w:r>
     </w:p>
     <w:p>
@@ -3000,16 +4345,44 @@
       <w:r>
         <w:t xml:space="preserve">. </w:t>
       </w:r>
+      <w:proofErr w:type="spellStart"/>
       <w:r>
         <w:t>Korisnik</w:t>
       </w:r>
-      <w:r>
-        <w:t xml:space="preserve"> unosi </w:t>
-      </w:r>
-      <w:r>
-        <w:t>pogrešnu staru šifru</w:t>
+      <w:proofErr w:type="spellEnd"/>
+      <w:r>
+        <w:t xml:space="preserve"> </w:t>
+      </w:r>
+      <w:proofErr w:type="spellStart"/>
+      <w:r>
+        <w:t>unosi</w:t>
+      </w:r>
+      <w:proofErr w:type="spellEnd"/>
+      <w:r>
+        <w:t xml:space="preserve"> </w:t>
+      </w:r>
+      <w:proofErr w:type="spellStart"/>
+      <w:r>
+        <w:t>pogrešnu</w:t>
+      </w:r>
+      <w:proofErr w:type="spellEnd"/>
+      <w:r>
+        <w:t xml:space="preserve"> </w:t>
+      </w:r>
+      <w:proofErr w:type="spellStart"/>
+      <w:r>
+        <w:t>staru</w:t>
+      </w:r>
+      <w:proofErr w:type="spellEnd"/>
+      <w:r>
+        <w:t xml:space="preserve"> </w:t>
+      </w:r>
+      <w:proofErr w:type="spellStart"/>
+      <w:r>
+        <w:t>šifru</w:t>
       </w:r>
       <w:bookmarkEnd w:id="11"/>
+      <w:proofErr w:type="spellEnd"/>
     </w:p>
     <w:p>
       <w:pPr>
@@ -3019,8 +4392,13 @@
           <w:numId w:val="5"/>
         </w:numPr>
       </w:pPr>
-      <w:r>
-        <w:t xml:space="preserve">Akcije </w:t>
+      <w:proofErr w:type="spellStart"/>
+      <w:r>
+        <w:t>Akcije</w:t>
+      </w:r>
+      <w:proofErr w:type="spellEnd"/>
+      <w:r>
+        <w:t xml:space="preserve"> </w:t>
       </w:r>
       <w:r>
         <w:t>1-</w:t>
@@ -3029,7 +4407,31 @@
         <w:t>6</w:t>
       </w:r>
       <w:r>
-        <w:t xml:space="preserve"> iste kao u scenariju 2.2.1.</w:t>
+        <w:t xml:space="preserve"> </w:t>
+      </w:r>
+      <w:proofErr w:type="spellStart"/>
+      <w:r>
+        <w:t>iste</w:t>
+      </w:r>
+      <w:proofErr w:type="spellEnd"/>
+      <w:r>
+        <w:t xml:space="preserve"> </w:t>
+      </w:r>
+      <w:proofErr w:type="spellStart"/>
+      <w:r>
+        <w:t>kao</w:t>
+      </w:r>
+      <w:proofErr w:type="spellEnd"/>
+      <w:r>
+        <w:t xml:space="preserve"> u </w:t>
+      </w:r>
+      <w:proofErr w:type="spellStart"/>
+      <w:r>
+        <w:t>scenariju</w:t>
+      </w:r>
+      <w:proofErr w:type="spellEnd"/>
+      <w:r>
+        <w:t xml:space="preserve"> 2.2.1.</w:t>
       </w:r>
     </w:p>
     <w:p>
@@ -3040,12 +4442,35 @@
           <w:numId w:val="5"/>
         </w:numPr>
       </w:pPr>
-      <w:r>
-        <w:t xml:space="preserve">Sistem prikazuje poruku o </w:t>
-      </w:r>
+      <w:proofErr w:type="spellStart"/>
+      <w:r>
+        <w:t>Sistem</w:t>
+      </w:r>
+      <w:proofErr w:type="spellEnd"/>
+      <w:r>
+        <w:t xml:space="preserve"> </w:t>
+      </w:r>
+      <w:proofErr w:type="spellStart"/>
+      <w:r>
+        <w:t>prikazuje</w:t>
+      </w:r>
+      <w:proofErr w:type="spellEnd"/>
+      <w:r>
+        <w:t xml:space="preserve"> </w:t>
+      </w:r>
+      <w:proofErr w:type="spellStart"/>
+      <w:r>
+        <w:t>poruku</w:t>
+      </w:r>
+      <w:proofErr w:type="spellEnd"/>
+      <w:r>
+        <w:t xml:space="preserve"> o </w:t>
+      </w:r>
+      <w:proofErr w:type="spellStart"/>
       <w:r>
         <w:t>neuspehu</w:t>
       </w:r>
+      <w:proofErr w:type="spellEnd"/>
     </w:p>
     <w:p>
       <w:pPr>
@@ -3058,16 +4483,31 @@
       <w:r>
         <w:t xml:space="preserve">. </w:t>
       </w:r>
+      <w:proofErr w:type="spellStart"/>
       <w:r>
         <w:t>Korisnik</w:t>
       </w:r>
-      <w:r>
-        <w:t xml:space="preserve"> ostavlja </w:t>
-      </w:r>
-      <w:r>
-        <w:t>polje prazno</w:t>
+      <w:proofErr w:type="spellEnd"/>
+      <w:r>
+        <w:t xml:space="preserve"> </w:t>
+      </w:r>
+      <w:proofErr w:type="spellStart"/>
+      <w:r>
+        <w:t>ostavlja</w:t>
+      </w:r>
+      <w:proofErr w:type="spellEnd"/>
+      <w:r>
+        <w:t xml:space="preserve"> </w:t>
+      </w:r>
+      <w:r>
+        <w:t xml:space="preserve">polje </w:t>
+      </w:r>
+      <w:proofErr w:type="spellStart"/>
+      <w:r>
+        <w:t>prazno</w:t>
       </w:r>
       <w:bookmarkEnd w:id="12"/>
+      <w:proofErr w:type="spellEnd"/>
     </w:p>
     <w:p>
       <w:pPr>
@@ -3077,14 +4517,40 @@
           <w:numId w:val="6"/>
         </w:numPr>
       </w:pPr>
-      <w:r>
-        <w:t>Akcije 1-3</w:t>
-      </w:r>
-      <w:r>
-        <w:t xml:space="preserve"> </w:t>
-      </w:r>
-      <w:r>
-        <w:t>iste kao u scenariju 2.2.1.</w:t>
+      <w:proofErr w:type="spellStart"/>
+      <w:r>
+        <w:t>Akcije</w:t>
+      </w:r>
+      <w:proofErr w:type="spellEnd"/>
+      <w:r>
+        <w:t xml:space="preserve"> 1-3</w:t>
+      </w:r>
+      <w:r>
+        <w:t xml:space="preserve"> </w:t>
+      </w:r>
+      <w:proofErr w:type="spellStart"/>
+      <w:r>
+        <w:t>iste</w:t>
+      </w:r>
+      <w:proofErr w:type="spellEnd"/>
+      <w:r>
+        <w:t xml:space="preserve"> </w:t>
+      </w:r>
+      <w:proofErr w:type="spellStart"/>
+      <w:r>
+        <w:t>kao</w:t>
+      </w:r>
+      <w:proofErr w:type="spellEnd"/>
+      <w:r>
+        <w:t xml:space="preserve"> u </w:t>
+      </w:r>
+      <w:proofErr w:type="spellStart"/>
+      <w:r>
+        <w:t>scenariju</w:t>
+      </w:r>
+      <w:proofErr w:type="spellEnd"/>
+      <w:r>
+        <w:t xml:space="preserve"> 2.2.1.</w:t>
       </w:r>
     </w:p>
     <w:p>
@@ -3095,8 +4561,29 @@
           <w:numId w:val="6"/>
         </w:numPr>
       </w:pPr>
-      <w:r>
-        <w:t>Korisnik pritiska dugme “Change”</w:t>
+      <w:proofErr w:type="spellStart"/>
+      <w:r>
+        <w:t>Korisnik</w:t>
+      </w:r>
+      <w:proofErr w:type="spellEnd"/>
+      <w:r>
+        <w:t xml:space="preserve"> </w:t>
+      </w:r>
+      <w:proofErr w:type="spellStart"/>
+      <w:r>
+        <w:t>pritiska</w:t>
+      </w:r>
+      <w:proofErr w:type="spellEnd"/>
+      <w:r>
+        <w:t xml:space="preserve"> </w:t>
+      </w:r>
+      <w:proofErr w:type="spellStart"/>
+      <w:r>
+        <w:t>dugme</w:t>
+      </w:r>
+      <w:proofErr w:type="spellEnd"/>
+      <w:r>
+        <w:t xml:space="preserve"> “Change”</w:t>
       </w:r>
     </w:p>
     <w:p>
@@ -3107,15 +4594,62 @@
           <w:numId w:val="6"/>
         </w:numPr>
       </w:pPr>
-      <w:r>
-        <w:t>Sistem prikazuje poruku</w:t>
-      </w:r>
-      <w:r>
-        <w:t xml:space="preserve"> </w:t>
-      </w:r>
-      <w:r>
-        <w:t>da morate prvo popuniti polja</w:t>
-      </w:r>
+      <w:proofErr w:type="spellStart"/>
+      <w:r>
+        <w:t>Sistem</w:t>
+      </w:r>
+      <w:proofErr w:type="spellEnd"/>
+      <w:r>
+        <w:t xml:space="preserve"> </w:t>
+      </w:r>
+      <w:proofErr w:type="spellStart"/>
+      <w:r>
+        <w:t>prikazuje</w:t>
+      </w:r>
+      <w:proofErr w:type="spellEnd"/>
+      <w:r>
+        <w:t xml:space="preserve"> </w:t>
+      </w:r>
+      <w:proofErr w:type="spellStart"/>
+      <w:r>
+        <w:t>poruku</w:t>
+      </w:r>
+      <w:proofErr w:type="spellEnd"/>
+      <w:r>
+        <w:t xml:space="preserve"> </w:t>
+      </w:r>
+      <w:r>
+        <w:t xml:space="preserve">da </w:t>
+      </w:r>
+      <w:proofErr w:type="spellStart"/>
+      <w:r>
+        <w:t>morate</w:t>
+      </w:r>
+      <w:proofErr w:type="spellEnd"/>
+      <w:r>
+        <w:t xml:space="preserve"> </w:t>
+      </w:r>
+      <w:proofErr w:type="spellStart"/>
+      <w:r>
+        <w:t>prvo</w:t>
+      </w:r>
+      <w:proofErr w:type="spellEnd"/>
+      <w:r>
+        <w:t xml:space="preserve"> </w:t>
+      </w:r>
+      <w:proofErr w:type="spellStart"/>
+      <w:r>
+        <w:t>popuniti</w:t>
+      </w:r>
+      <w:proofErr w:type="spellEnd"/>
+      <w:r>
+        <w:t xml:space="preserve"> </w:t>
+      </w:r>
+      <w:proofErr w:type="spellStart"/>
+      <w:r>
+        <w:t>polja</w:t>
+      </w:r>
+      <w:proofErr w:type="spellEnd"/>
     </w:p>
     <w:p>
       <w:pPr>
@@ -3123,13 +4657,31 @@
       </w:pPr>
       <w:bookmarkStart w:id="13" w:name="_Toc6052778"/>
       <w:r>
-        <w:t>2.3. Posebni zahtevi</w:t>
+        <w:t xml:space="preserve">2.3. </w:t>
+      </w:r>
+      <w:proofErr w:type="spellStart"/>
+      <w:r>
+        <w:t>Posebni</w:t>
+      </w:r>
+      <w:proofErr w:type="spellEnd"/>
+      <w:r>
+        <w:t xml:space="preserve"> </w:t>
+      </w:r>
+      <w:proofErr w:type="spellStart"/>
+      <w:r>
+        <w:t>zahtevi</w:t>
       </w:r>
       <w:bookmarkEnd w:id="13"/>
-    </w:p>
-    <w:p>
-      <w:r>
-        <w:t>Nema.</w:t>
+      <w:proofErr w:type="spellEnd"/>
+    </w:p>
+    <w:p>
+      <w:proofErr w:type="spellStart"/>
+      <w:r>
+        <w:t>Nema</w:t>
+      </w:r>
+      <w:proofErr w:type="spellEnd"/>
+      <w:r>
+        <w:t>.</w:t>
       </w:r>
     </w:p>
     <w:p>
@@ -3140,26 +4692,77 @@
       <w:r>
         <w:t xml:space="preserve">2.4. </w:t>
       </w:r>
+      <w:proofErr w:type="spellStart"/>
       <w:r>
         <w:t>Preduslovi</w:t>
       </w:r>
       <w:bookmarkEnd w:id="14"/>
-    </w:p>
-    <w:p>
+      <w:proofErr w:type="spellEnd"/>
+    </w:p>
+    <w:p>
+      <w:proofErr w:type="spellStart"/>
       <w:r>
         <w:t>Korisnik</w:t>
       </w:r>
-      <w:r>
-        <w:t xml:space="preserve"> mora biti ulogovan na sistem</w:t>
-      </w:r>
-      <w:r>
-        <w:t xml:space="preserve"> </w:t>
-      </w:r>
-      <w:r>
-        <w:t xml:space="preserve">sa svojim </w:t>
-      </w:r>
-      <w:r>
-        <w:t>nalogom.</w:t>
+      <w:proofErr w:type="spellEnd"/>
+      <w:r>
+        <w:t xml:space="preserve"> mora </w:t>
+      </w:r>
+      <w:proofErr w:type="spellStart"/>
+      <w:r>
+        <w:t>biti</w:t>
+      </w:r>
+      <w:proofErr w:type="spellEnd"/>
+      <w:r>
+        <w:t xml:space="preserve"> </w:t>
+      </w:r>
+      <w:proofErr w:type="spellStart"/>
+      <w:r>
+        <w:t>ulogovan</w:t>
+      </w:r>
+      <w:proofErr w:type="spellEnd"/>
+      <w:r>
+        <w:t xml:space="preserve"> </w:t>
+      </w:r>
+      <w:proofErr w:type="spellStart"/>
+      <w:r>
+        <w:t>na</w:t>
+      </w:r>
+      <w:proofErr w:type="spellEnd"/>
+      <w:r>
+        <w:t xml:space="preserve"> </w:t>
+      </w:r>
+      <w:proofErr w:type="spellStart"/>
+      <w:r>
+        <w:t>sistem</w:t>
+      </w:r>
+      <w:proofErr w:type="spellEnd"/>
+      <w:r>
+        <w:t xml:space="preserve"> </w:t>
+      </w:r>
+      <w:proofErr w:type="spellStart"/>
+      <w:r>
+        <w:t>sa</w:t>
+      </w:r>
+      <w:proofErr w:type="spellEnd"/>
+      <w:r>
+        <w:t xml:space="preserve"> </w:t>
+      </w:r>
+      <w:proofErr w:type="spellStart"/>
+      <w:r>
+        <w:t>svojim</w:t>
+      </w:r>
+      <w:proofErr w:type="spellEnd"/>
+      <w:r>
+        <w:t xml:space="preserve"> </w:t>
+      </w:r>
+      <w:proofErr w:type="spellStart"/>
+      <w:r>
+        <w:t>nalogom</w:t>
+      </w:r>
+      <w:proofErr w:type="spellEnd"/>
+      <w:r>
+        <w:t>.</w:t>
       </w:r>
     </w:p>
     <w:p>
@@ -3168,22 +4771,71 @@
       </w:pPr>
       <w:bookmarkStart w:id="15" w:name="_Toc6052780"/>
       <w:r>
-        <w:t>2.5. Posledice</w:t>
+        <w:t xml:space="preserve">2.5. </w:t>
+      </w:r>
+      <w:proofErr w:type="spellStart"/>
+      <w:r>
+        <w:t>Posledice</w:t>
       </w:r>
       <w:bookmarkEnd w:id="15"/>
-    </w:p>
-    <w:p>
-      <w:r>
-        <w:t xml:space="preserve">Korisnik je </w:t>
-      </w:r>
-      <w:r>
-        <w:t xml:space="preserve">promenio podatke o svom </w:t>
-      </w:r>
+      <w:proofErr w:type="spellEnd"/>
+    </w:p>
+    <w:p>
+      <w:proofErr w:type="spellStart"/>
+      <w:r>
+        <w:t>Korisnik</w:t>
+      </w:r>
+      <w:proofErr w:type="spellEnd"/>
+      <w:r>
+        <w:t xml:space="preserve"> je </w:t>
+      </w:r>
+      <w:proofErr w:type="spellStart"/>
+      <w:r>
+        <w:t>promenio</w:t>
+      </w:r>
+      <w:proofErr w:type="spellEnd"/>
+      <w:r>
+        <w:t xml:space="preserve"> </w:t>
+      </w:r>
+      <w:proofErr w:type="spellStart"/>
+      <w:r>
+        <w:t>podatke</w:t>
+      </w:r>
+      <w:proofErr w:type="spellEnd"/>
+      <w:r>
+        <w:t xml:space="preserve"> o </w:t>
+      </w:r>
+      <w:proofErr w:type="spellStart"/>
+      <w:r>
+        <w:t>svom</w:t>
+      </w:r>
+      <w:proofErr w:type="spellEnd"/>
+      <w:r>
+        <w:t xml:space="preserve"> </w:t>
+      </w:r>
+      <w:proofErr w:type="spellStart"/>
       <w:r>
         <w:t>profilu</w:t>
       </w:r>
-      <w:r>
-        <w:t xml:space="preserve"> i u bazi.</w:t>
+      <w:proofErr w:type="spellEnd"/>
+      <w:r>
+        <w:t xml:space="preserve"> </w:t>
+      </w:r>
+      <w:proofErr w:type="spellStart"/>
+      <w:r>
+        <w:t>i</w:t>
+      </w:r>
+      <w:proofErr w:type="spellEnd"/>
+      <w:r>
+        <w:t xml:space="preserve"> u </w:t>
+      </w:r>
+      <w:proofErr w:type="spellStart"/>
+      <w:r>
+        <w:t>bazi</w:t>
+      </w:r>
+      <w:proofErr w:type="spellEnd"/>
+      <w:r>
+        <w:t>.</w:t>
       </w:r>
     </w:p>
     <w:sectPr>
@@ -3326,12 +4978,14 @@
         <w:rFonts w:cs="Times New Roman"/>
       </w:rPr>
     </w:pPr>
+    <w:proofErr w:type="spellStart"/>
     <w:r>
       <w:rPr>
         <w:rFonts w:cs="Times New Roman"/>
       </w:rPr>
       <w:t>PickMeUp</w:t>
     </w:r>
+    <w:proofErr w:type="spellEnd"/>
   </w:p>
 </w:hdr>
 </file>
@@ -5101,7 +6755,7 @@
 </file>
 
 <file path=customXml/itemProps1.xml><?xml version="1.0" encoding="utf-8"?>
-<ds:datastoreItem xmlns:ds="http://schemas.openxmlformats.org/officeDocument/2006/customXml" ds:itemID="{6847B40C-8CAE-4C57-A5B0-E77578D0B8F8}">
+<ds:datastoreItem xmlns:ds="http://schemas.openxmlformats.org/officeDocument/2006/customXml" ds:itemID="{8B3B39BA-F721-497B-BFB5-73CF502F6725}">
   <ds:schemaRefs>
     <ds:schemaRef ds:uri="http://schemas.openxmlformats.org/officeDocument/2006/bibliography"/>
   </ds:schemaRefs>
